--- a/Documentazione/Documenti di Progetto/Documento di Design/EasyGDPR_DesignWeb_0.03.docx
+++ b/Documentazione/Documenti di Progetto/Documento di Design/EasyGDPR_DesignWeb_0.03.docx
@@ -615,6 +615,9 @@
             <w:pPr>
               <w:cnfStyle w:val="000000000000" w:firstRow="0" w:lastRow="0" w:firstColumn="0" w:lastColumn="0" w:oddVBand="0" w:evenVBand="0" w:oddHBand="0" w:evenHBand="0" w:firstRowFirstColumn="0" w:firstRowLastColumn="0" w:lastRowFirstColumn="0" w:lastRowLastColumn="0"/>
             </w:pPr>
+            <w:r>
+              <w:t>05/01/2019</w:t>
+            </w:r>
           </w:p>
         </w:tc>
       </w:tr>
@@ -739,6 +742,9 @@
             <w:pPr>
               <w:cnfStyle w:val="000000000000" w:firstRow="0" w:lastRow="0" w:firstColumn="0" w:lastColumn="0" w:oddVBand="0" w:evenVBand="0" w:oddHBand="0" w:evenHBand="0" w:firstRowFirstColumn="0" w:firstRowLastColumn="0" w:lastRowFirstColumn="0" w:lastRowLastColumn="0"/>
             </w:pPr>
+            <w:r>
+              <w:t>19/05/2019</w:t>
+            </w:r>
           </w:p>
         </w:tc>
       </w:tr>
@@ -838,6 +844,9 @@
             <w:pPr>
               <w:cnfStyle w:val="000000000000" w:firstRow="0" w:lastRow="0" w:firstColumn="0" w:lastColumn="0" w:oddVBand="0" w:evenVBand="0" w:oddHBand="0" w:evenHBand="0" w:firstRowFirstColumn="0" w:firstRowLastColumn="0" w:lastRowFirstColumn="0" w:lastRowLastColumn="0"/>
             </w:pPr>
+            <w:r>
+              <w:t>20/05/2019</w:t>
+            </w:r>
           </w:p>
         </w:tc>
       </w:tr>
@@ -7668,7 +7677,7 @@
         </w:numPr>
       </w:pPr>
       <w:r>
-        <w:t xml:space="preserve"> HTML5;</w:t>
+        <w:t>HTML5;</w:t>
       </w:r>
     </w:p>
     <w:p>
@@ -7680,7 +7689,7 @@
         </w:numPr>
       </w:pPr>
       <w:r>
-        <w:t xml:space="preserve"> CSS;</w:t>
+        <w:t>CSS;</w:t>
       </w:r>
     </w:p>
     <w:p>
@@ -7692,15 +7701,13 @@
         </w:numPr>
       </w:pPr>
       <w:r>
-        <w:t xml:space="preserve"> </w:t>
-      </w:r>
-      <w:proofErr w:type="gramStart"/>
-      <w:r>
-        <w:t>presentazione</w:t>
-      </w:r>
-      <w:proofErr w:type="gramEnd"/>
-      <w:r>
-        <w:t xml:space="preserve"> liquida (le larghezze degli elementi sono in </w:t>
+        <w:t>L</w:t>
+      </w:r>
+      <w:r>
+        <w:t>e larghezze degli</w:t>
+      </w:r>
+      <w:r>
+        <w:t xml:space="preserve"> elementi sono in </w:t>
       </w:r>
       <w:proofErr w:type="spellStart"/>
       <w:r>
@@ -7708,7 +7715,10 @@
       </w:r>
       <w:proofErr w:type="spellEnd"/>
       <w:r>
-        <w:t xml:space="preserve"> e non in %);</w:t>
+        <w:t xml:space="preserve"> e non in %</w:t>
+      </w:r>
+      <w:r>
+        <w:t>;</w:t>
       </w:r>
     </w:p>
     <w:p>
@@ -10209,7 +10219,12 @@
       </w:r>
       <w:proofErr w:type="spellStart"/>
       <w:r>
-        <w:t>Helvetica</w:t>
+        <w:t>Helvet</w:t>
+      </w:r>
+      <w:bookmarkStart w:id="16" w:name="_GoBack"/>
+      <w:bookmarkEnd w:id="16"/>
+      <w:r>
+        <w:t>ica</w:t>
       </w:r>
       <w:proofErr w:type="spellEnd"/>
       <w:r>
@@ -10269,22 +10284,16 @@
       <w:pPr>
         <w:pStyle w:val="Titolo2"/>
       </w:pPr>
-      <w:bookmarkStart w:id="16" w:name="_Toc9206781"/>
+      <w:bookmarkStart w:id="17" w:name="_Toc9206781"/>
       <w:r>
         <w:lastRenderedPageBreak/>
         <w:t>4.4 Collegamenti e navigazione</w:t>
       </w:r>
-      <w:bookmarkEnd w:id="16"/>
+      <w:bookmarkEnd w:id="17"/>
     </w:p>
     <w:p>
       <w:r>
-        <w:t>Con l</w:t>
-      </w:r>
-      <w:r>
-        <w:t xml:space="preserve">'elemento </w:t>
-      </w:r>
-      <w:r>
-        <w:t>HTML &lt;</w:t>
+        <w:t>Con l'elemento HTML &lt;</w:t>
       </w:r>
       <w:proofErr w:type="spellStart"/>
       <w:r>
@@ -10292,31 +10301,16 @@
       </w:r>
       <w:proofErr w:type="spellEnd"/>
       <w:r>
-        <w:t>&gt; abbiamo</w:t>
-      </w:r>
-      <w:r>
-        <w:t xml:space="preserve"> rappresenta</w:t>
-      </w:r>
-      <w:r>
-        <w:t>to</w:t>
+        <w:t xml:space="preserve">&gt; abbiamo rappresentato la </w:t>
+      </w:r>
+      <w:r>
+        <w:t>barra di navigazione in alto</w:t>
       </w:r>
       <w:r>
         <w:t xml:space="preserve"> </w:t>
       </w:r>
       <w:r>
-        <w:t xml:space="preserve">la </w:t>
-      </w:r>
-      <w:r>
-        <w:t>barra di navigazione in alto</w:t>
-      </w:r>
-      <w:r>
-        <w:t xml:space="preserve"> </w:t>
-      </w:r>
-      <w:r>
-        <w:t>della</w:t>
-      </w:r>
-      <w:r>
-        <w:t xml:space="preserve"> pagina il cui scopo è fornire collegamenti di navig</w:t>
+        <w:t>della pagina il cui scopo è fornire collegamenti di navig</w:t>
       </w:r>
       <w:r>
         <w:t>azione, all'interno del nostro software.</w:t>
@@ -10434,14 +10428,14 @@
       <w:pPr>
         <w:pStyle w:val="Titolo2"/>
       </w:pPr>
-      <w:bookmarkStart w:id="17" w:name="_Toc9206782"/>
+      <w:bookmarkStart w:id="18" w:name="_Toc9206782"/>
       <w:r>
         <w:t xml:space="preserve">4.5 </w:t>
       </w:r>
       <w:r>
         <w:t>Immagini / icone</w:t>
       </w:r>
-      <w:bookmarkEnd w:id="17"/>
+      <w:bookmarkEnd w:id="18"/>
       <w:r>
         <w:t xml:space="preserve"> </w:t>
       </w:r>
@@ -10486,8 +10480,6 @@
       <w:r>
         <w:t>).</w:t>
       </w:r>
-      <w:bookmarkStart w:id="18" w:name="_GoBack"/>
-      <w:bookmarkEnd w:id="18"/>
     </w:p>
     <w:p>
       <w:pPr>
@@ -10574,7 +10566,7 @@
           <w:rPr>
             <w:noProof/>
           </w:rPr>
-          <w:t>14</w:t>
+          <w:t>5</w:t>
         </w:r>
         <w:r>
           <w:fldChar w:fldCharType="end"/>
@@ -15947,7 +15939,7 @@
 </file>
 
 <file path=customXml/itemProps1.xml><?xml version="1.0" encoding="utf-8"?>
-<ds:datastoreItem xmlns:ds="http://schemas.openxmlformats.org/officeDocument/2006/customXml" ds:itemID="{9138611F-A168-4BC7-A200-51D54386F94F}">
+<ds:datastoreItem xmlns:ds="http://schemas.openxmlformats.org/officeDocument/2006/customXml" ds:itemID="{767B4481-EA64-4785-B589-5A03152B98BB}">
   <ds:schemaRefs>
     <ds:schemaRef ds:uri="http://schemas.openxmlformats.org/officeDocument/2006/bibliography"/>
   </ds:schemaRefs>
